--- a/reference_doc.docx
+++ b/reference_doc.docx
@@ -51,7 +51,15 @@
         <w:t>comparison</w:t>
       </w:r>
       <w:r>
-        <w:t xml:space="preserve"> between expected and observed crime rates for fourteen different offence categories between March and August, 2020. We find that most crime types experienced sharp, short-term declines during the first full month of lockdown. This was followed by a gradual resurgence as restrictions were relaxed. Major exceptions include anti-social behavior and drug crimes. Findings shed light on the opportunity structures for crime and the nuances of using police records to study crime during the pandemic.</w:t>
+        <w:t xml:space="preserve"> between expected and observed crime rates for fourteen different offence categories between March and </w:t>
+      </w:r>
+      <w:proofErr w:type="gramStart"/>
+      <w:r>
+        <w:t>August,</w:t>
+      </w:r>
+      <w:proofErr w:type="gramEnd"/>
+      <w:r>
+        <w:t xml:space="preserve"> 2020. We find that most crime types experienced sharp, short-term declines during the first full month of lockdown. This was followed by a gradual resurgence as restrictions were relaxed. Major exceptions include anti-social behavior and drug crimes. Findings shed light on the opportunity structures for crime and the nuances of using police records to study crime during the pandemic.</w:t>
       </w:r>
     </w:p>
     <w:p>
@@ -103,7 +111,7 @@
       <w:r>
         <w:t xml:space="preserve">Email: </w:t>
       </w:r>
-      <w:hyperlink r:id="rId7">
+      <w:hyperlink r:id="rId8">
         <w:r>
           <w:rPr>
             <w:rStyle w:val="Hyperlink"/>
@@ -146,7 +154,31 @@
         <w:pStyle w:val="FirstParagraph"/>
       </w:pPr>
       <w:r>
-        <w:t>The ongoing COVID-19 pandemic has had a profound impact on societies around the world. Physical health, mortality rates, healthcare systems, economic performance, mental well-being, social interactions and mobility have experienced unprecedented change and fluctuation in response to both the virus itself and attempts to control its spread. Evidence has begun to emerge which demonstrates the stark effects of nationwide lockdowns and ‘stay at home’ messages on crime (e.g. Felson et al., 2020; Ashby, 2020b; Stickle &amp; Felson, 2020). Here, we take an initial ‘look back’ on crime trends in England and Wales during the first six months of the nationwide lockdown. Findings hold particular significance for the study of opportunity theories and crime, and shed light on the merits (and shortcomings) of using police-recorded crime data to examine the impact of lockdown measures on criminal behavior.</w:t>
+        <w:t xml:space="preserve">The ongoing COVID-19 pandemic has had a profound impact on societies around the world. Physical health, mortality rates, healthcare systems, economic performance, mental well-being, social </w:t>
+      </w:r>
+      <w:proofErr w:type="gramStart"/>
+      <w:r>
+        <w:t>interactions</w:t>
+      </w:r>
+      <w:proofErr w:type="gramEnd"/>
+      <w:r>
+        <w:t xml:space="preserve"> and mobility have experienced unprecedented change and fluctuation in response to both the virus itself and attempts to control its spread. Evidence has begun to emerge which demonstrates the stark effects of nationwide lockdowns and ‘stay at home’ messages on crime (</w:t>
+      </w:r>
+      <w:proofErr w:type="gramStart"/>
+      <w:r>
+        <w:t>e.g.</w:t>
+      </w:r>
+      <w:proofErr w:type="gramEnd"/>
+      <w:r>
+        <w:t xml:space="preserve"> Felson et al., 2020; Ashby, 2020b; Stickle &amp; Felson, 2020). Here, we take an initial ‘look back’ on crime trends in England and Wales during the first six months of the nationwide lockdown. Findings hold particular significance for the study of opportunity theories and </w:t>
+      </w:r>
+      <w:proofErr w:type="gramStart"/>
+      <w:r>
+        <w:t>crime, and</w:t>
+      </w:r>
+      <w:proofErr w:type="gramEnd"/>
+      <w:r>
+        <w:t xml:space="preserve"> shed light on the merits (and shortcomings) of using police-recorded crime data to examine the impact of lockdown measures on criminal behavior.</w:t>
       </w:r>
     </w:p>
     <w:p>
@@ -154,7 +186,23 @@
         <w:pStyle w:val="BodyText"/>
       </w:pPr>
       <w:r>
-        <w:t>Curbs on citizens’ mobility and social interactions have been widely deployed by local and national governments to stem the spread of COVID-19. The degree to which countries have mandated and enforced these guidelines has varied, but in the United Kingdom, as in many European countries, the government adopted a legally-enforced “stay at home” ruling for citizens in March. There were exceptions to these restrictions. For instance, essential commercial outlets such as supermarkets could remain open, and ‘key workers’ in professions such as social and health care could continue to work. But, generally speaking, countries adopting stay at home policies witnessed a change in citizen mobility and routine activities in a manner which was both instantaneous and unprecedented. These alterations in daily life, globally detectable and recorded using measures of seismic activity, have been described as the ‘great quiet period’ in human mobility (Lecocq et al., 2020).</w:t>
+        <w:t xml:space="preserve">Curbs on citizens’ mobility and social interactions have been widely deployed by local and national governments to stem the spread of COVID-19. The degree to which countries have mandated and enforced these guidelines has varied, but in the United Kingdom, as in many European countries, the government adopted a </w:t>
+      </w:r>
+      <w:proofErr w:type="gramStart"/>
+      <w:r>
+        <w:t>legally-enforced</w:t>
+      </w:r>
+      <w:proofErr w:type="gramEnd"/>
+      <w:r>
+        <w:t xml:space="preserve"> “stay at home” ruling for citizens in March. There were exceptions to these restrictions. For instance, essential commercial outlets such as supermarkets could remain open, and ‘key workers’ in professions such as social and health care could continue to work. But, generally speaking, countries adopting stay at home policies witnessed a change in citizen mobility and routine activities in a manner which was both instantaneous and unprecedented. These alterations in daily life, globally detectable and recorded using measures of seismic activity, have been described as the ‘great quiet period’ in human mobility (</w:t>
+      </w:r>
+      <w:proofErr w:type="spellStart"/>
+      <w:r>
+        <w:t>Lecocq</w:t>
+      </w:r>
+      <w:proofErr w:type="spellEnd"/>
+      <w:r>
+        <w:t xml:space="preserve"> et al., 2020).</w:t>
       </w:r>
     </w:p>
     <w:p>
@@ -162,11 +210,27 @@
         <w:pStyle w:val="BodyText"/>
       </w:pPr>
       <w:r>
-        <w:t xml:space="preserve">The pervasiveness and speed of these interventions into citizens’ lifestyles and daily activities represents a unique opportunity to study criminal behavior in an experimental setting (Eisner &amp; Nivette, 2020; Stickle &amp; Felson, 2020). The global nature of lockdowns, and the variance in timing and severity between countries (and even within countries), make this a particularly fortuitous moment in criminological inquiry. Specifically, the routine activities approach (Cohen &amp; Felson, 1979) has been identified as a key framework from which to understand the impact of these experimental conditions (Felson et al., 2020). Drastic changes in human mobility are likely to yield similarly drastic changes in the scale and nature of interaction between potential targets, </w:t>
+        <w:t xml:space="preserve">The pervasiveness and speed of these interventions into citizens’ lifestyles and daily activities represents a unique opportunity to study criminal behavior in an experimental setting (Eisner &amp; </w:t>
+      </w:r>
+      <w:proofErr w:type="spellStart"/>
+      <w:r>
+        <w:t>Nivette</w:t>
+      </w:r>
+      <w:proofErr w:type="spellEnd"/>
+      <w:r>
+        <w:t xml:space="preserve">, 2020; Stickle &amp; Felson, 2020). The global nature of lockdowns, and the variance in timing and severity between countries (and even within countries), make this a particularly fortuitous moment in criminological inquiry. Specifically, the routine activities approach (Cohen &amp; Felson, 1979) has been identified as a key framework from which to understand the impact of these experimental conditions (Felson et al., 2020). Drastic changes in human mobility are likely to yield similarly drastic changes in the scale and nature of interaction between potential targets, </w:t>
       </w:r>
       <w:r>
         <w:lastRenderedPageBreak/>
-        <w:t xml:space="preserve">motivated offenders and capable guardians (Halford et al., 2020). For instance, stay at home measures boost daytime guardians in residential areas (‘eyes on the street’), potentially </w:t>
+        <w:t xml:space="preserve">motivated </w:t>
+      </w:r>
+      <w:proofErr w:type="gramStart"/>
+      <w:r>
+        <w:t>offenders</w:t>
+      </w:r>
+      <w:proofErr w:type="gramEnd"/>
+      <w:r>
+        <w:t xml:space="preserve"> and capable guardians (Halford et al., 2020). For instance, stay at home measures boost daytime guardians in residential areas (‘eyes on the street’), potentially </w:t>
       </w:r>
       <w:r>
         <w:rPr>
@@ -210,7 +274,55 @@
         <w:pStyle w:val="FirstParagraph"/>
       </w:pPr>
       <w:r>
-        <w:t>In recent months, studies have emerged internationally which have helped establish the extent to which crime (or police calls for service) during lockdowns have deviated from expected trends (see Table 1). These contributions have largely featured case study sites in the United States, including San Francisco and Oakland (Shayegh &amp; Malpede, 2020), Los Angeles (Campedelli et al., 2020; Mohler et al., 2020), Detroit (Felson et al., 2020), Indianapolis (Mohler et al., 2020), Dallas (Piquero et al., 2020) and Chicago (Bullinger et al., 2020), although a small number of these have have examined multiple cities simultaneously (Ashby, 2020b, 2020a) and nationwide (Hawdon et al., 2020). Although the focus has been in the United States, studies have also been conducted in the United Kingdom (Buil-Gil, Miró-Llinares, et al., 2020; Halford et al., 2020), Australia (Payne &amp; Morgan, 2020a, 2020b), Sweden (Gerell et al., 2020) and Canada (Hodgkinson &amp; Andresen, 2020).</w:t>
+        <w:t>In recent months, studies have emerged internationally which have helped establish the extent to which crime (or police calls for service) during lockdowns have deviated from expected trends (see Table 1). These contributions have largely featured case study sites in the United States, including San Francisco and Oakland (</w:t>
+      </w:r>
+      <w:proofErr w:type="spellStart"/>
+      <w:r>
+        <w:t>Shayegh</w:t>
+      </w:r>
+      <w:proofErr w:type="spellEnd"/>
+      <w:r>
+        <w:t xml:space="preserve"> &amp; </w:t>
+      </w:r>
+      <w:proofErr w:type="spellStart"/>
+      <w:r>
+        <w:t>Malpede</w:t>
+      </w:r>
+      <w:proofErr w:type="spellEnd"/>
+      <w:r>
+        <w:t>, 2020), Los Angeles (</w:t>
+      </w:r>
+      <w:proofErr w:type="spellStart"/>
+      <w:r>
+        <w:t>Campedelli</w:t>
+      </w:r>
+      <w:proofErr w:type="spellEnd"/>
+      <w:r>
+        <w:t xml:space="preserve"> et al., 2020; Mohler et al., 2020), Detroit (Felson et al., 2020), Indianapolis (Mohler et al., 2020), Dallas (Piquero et al., 2020) and Chicago (Bullinger et al., 2020), although a small number of these have </w:t>
+      </w:r>
+      <w:proofErr w:type="spellStart"/>
+      <w:r>
+        <w:t>have</w:t>
+      </w:r>
+      <w:proofErr w:type="spellEnd"/>
+      <w:r>
+        <w:t xml:space="preserve"> examined multiple cities simultaneously (Ashby, 2020b, 2020a) and nationwide (Hawdon et al., 2020). Although the focus has been in the United States, studies have also been conducted in the United Kingdom (</w:t>
+      </w:r>
+      <w:proofErr w:type="spellStart"/>
+      <w:r>
+        <w:t>Buil</w:t>
+      </w:r>
+      <w:proofErr w:type="spellEnd"/>
+      <w:r>
+        <w:t>-Gil, Miró-</w:t>
+      </w:r>
+      <w:proofErr w:type="spellStart"/>
+      <w:r>
+        <w:t>Llinares</w:t>
+      </w:r>
+      <w:proofErr w:type="spellEnd"/>
+      <w:r>
+        <w:t>, et al., 2020; Halford et al., 2020), Australia (Payne &amp; Morgan, 2020a, 2020b), Sweden (Gerell et al., 2020) and Canada (Hodgkinson &amp; Andresen, 2020).</w:t>
       </w:r>
     </w:p>
     <w:p>
@@ -227,11 +339,43 @@
         <w:t>can</w:t>
       </w:r>
       <w:r>
-        <w:t xml:space="preserve"> draw is simply that “crime has changed” in response to restrictions aimed at curbing the spread of the virus (Gerell et al., 2020, p. 2). As Table 1 demonstrates, numerous studies have reported widespread declines in common police-recorded crimes such as a residential burglary, shoplifting, theft and assault. In many cases, these declines hold </w:t>
+        <w:t xml:space="preserve"> draw is simply that “crime has changed” in response to restrictions aimed at curbing the spread of the virus (Gerell et al., 2020, p. 2). As Table 1 demonstrates, numerous studies have reported widespread declines in common police-recorded crimes such as a residential burglary, shoplifting, </w:t>
+      </w:r>
+      <w:proofErr w:type="gramStart"/>
+      <w:r>
+        <w:t>theft</w:t>
+      </w:r>
+      <w:proofErr w:type="gramEnd"/>
+      <w:r>
+        <w:t xml:space="preserve"> and assault. In many cases, these declines hold </w:t>
       </w:r>
       <w:r>
         <w:lastRenderedPageBreak/>
-        <w:t>association with fluctuations in mobility (e.g. Halford et al., 2020) which suggests that lockdowns have disrupted the frequency of convergence between motivated offenders, suitable targets and a lack of guardianship. At the same time, some crime types appear to have increased, including cyber-dependent crimes like online shopping fraud, potentially reflecting a shift in the scale and nature of victims’ online activity, and the prevalence of motivated offenders forced to operate from home (Buil-Gil, Miró-Llinares, et al., 2020).</w:t>
+        <w:t>association with fluctuations in mobility (</w:t>
+      </w:r>
+      <w:proofErr w:type="gramStart"/>
+      <w:r>
+        <w:t>e.g.</w:t>
+      </w:r>
+      <w:proofErr w:type="gramEnd"/>
+      <w:r>
+        <w:t> Halford et al., 2020) which suggests that lockdowns have disrupted the frequency of convergence between motivated offenders, suitable targets and a lack of guardianship. At the same time, some crime types appear to have increased, including cyber-dependent crimes like online shopping fraud, potentially reflecting a shift in the scale and nature of victims’ online activity, and the prevalence of motivated offenders forced to operate from home (</w:t>
+      </w:r>
+      <w:proofErr w:type="spellStart"/>
+      <w:r>
+        <w:t>Buil</w:t>
+      </w:r>
+      <w:proofErr w:type="spellEnd"/>
+      <w:r>
+        <w:t>-Gil, Miró-</w:t>
+      </w:r>
+      <w:proofErr w:type="spellStart"/>
+      <w:r>
+        <w:t>Llinares</w:t>
+      </w:r>
+      <w:proofErr w:type="spellEnd"/>
+      <w:r>
+        <w:t>, et al., 2020).</w:t>
       </w:r>
     </w:p>
     <w:p>
@@ -239,7 +383,31 @@
         <w:pStyle w:val="BodyText"/>
       </w:pPr>
       <w:r>
-        <w:t>In some cases, studies report unexpected or conflicting findings. This appears to be, at least in part, be attributable to the short time frames being studied and limitations in the data being used. For instance, Payne &amp; Morgan (2020a) reported no shift in violent crimes recorded in Queensland, Australia, but note that the impact of changes in mobility may not yet have come to fruition during the short study period. Similarly, Hawdon et al. (2020) found that cyber-routines and cyber victimization remained unchanged, but measurements were taken early in the pandemic. Studies have also reported no change (Shayegh &amp; Malpede, 2020), short-term spikes (Piquero et al., 2020) and increases (Mohler et al., 2020) in domestic violence. Such issues showcase the challenges of understanding crime during lockdown ‘on the fly’, especially when relying on a single data source, which has typically originated from police-recorded crime databases, and covered short time periods.</w:t>
+        <w:t>In some cases, studies report unexpected or conflicting findings. This appears to be, at least in part, be attributable to the short time frames being studied and limitations in the data being used. For instance, Payne &amp; Morgan (2020a) reported no shift in violent crimes recorded in Queensland, Australia, but note that the impact of changes in mobility may not yet have come to fruition during the short study period. Similarly, Hawdon et al. (2020) found that cyber-routines and cyber victimization remained unchanged, but measurements were taken early in the pandemic. Studies have also reported no change (</w:t>
+      </w:r>
+      <w:proofErr w:type="spellStart"/>
+      <w:r>
+        <w:t>Shayegh</w:t>
+      </w:r>
+      <w:proofErr w:type="spellEnd"/>
+      <w:r>
+        <w:t xml:space="preserve"> &amp; </w:t>
+      </w:r>
+      <w:proofErr w:type="spellStart"/>
+      <w:r>
+        <w:t>Malpede</w:t>
+      </w:r>
+      <w:proofErr w:type="spellEnd"/>
+      <w:r>
+        <w:t xml:space="preserve">, 2020), short-term spikes (Piquero et al., 2020) and increases (Mohler et al., 2020) in domestic violence. Such issues showcase the challenges of understanding crime during lockdown ‘on the fly’, especially when relying on a single data source, which has typically originated from police-recorded crime </w:t>
+      </w:r>
+      <w:proofErr w:type="gramStart"/>
+      <w:r>
+        <w:t>databases, and</w:t>
+      </w:r>
+      <w:proofErr w:type="gramEnd"/>
+      <w:r>
+        <w:t xml:space="preserve"> covered short time periods.</w:t>
       </w:r>
     </w:p>
     <w:p>
@@ -247,7 +415,23 @@
         <w:pStyle w:val="BodyText"/>
       </w:pPr>
       <w:r>
-        <w:t>In the United Kingdom, early studies have focused on cyber-crimes and/or used data from a specific police force (Buil-Gil, Miró-Llinares, et al., 2020; Halford et al., 2020). Study periods have been short, covering only the weeks or months immediately following lockdown. Consequently, we are yet to capture the summer period during which time lockdown guidelines were gradually relaxed. As such, we are currently lacking examinations into crime which capture both the immediate imposition of lockdown and its gradual withdrawal in England and Wales. With this in mind, the present study analysis six months of police-recorded data from March to August 2020 using fourteen different offence categories. We quantify the extent to which the trajectories observed during the study period deviate from what we might otherwise have expected without the lockdown. We offer an in-depth discussion on findings with reference to theoretical expectations and the data sources used.</w:t>
+        <w:t>In the United Kingdom, early studies have focused on cyber-crimes and/or used data from a specific police force (</w:t>
+      </w:r>
+      <w:proofErr w:type="spellStart"/>
+      <w:r>
+        <w:t>Buil</w:t>
+      </w:r>
+      <w:proofErr w:type="spellEnd"/>
+      <w:r>
+        <w:t>-Gil, Miró-</w:t>
+      </w:r>
+      <w:proofErr w:type="spellStart"/>
+      <w:r>
+        <w:t>Llinares</w:t>
+      </w:r>
+      <w:proofErr w:type="spellEnd"/>
+      <w:r>
+        <w:t>, et al., 2020; Halford et al., 2020). Study periods have been short, covering only the weeks or months immediately following lockdown. Consequently, we are yet to capture the summer period during which time lockdown guidelines were gradually relaxed. As such, we are currently lacking examinations into crime which capture both the immediate imposition of lockdown and its gradual withdrawal in England and Wales. With this in mind, the present study analysis six months of police-recorded data from March to August 2020 using fourteen different offence categories. We quantify the extent to which the trajectories observed during the study period deviate from what we might otherwise have expected without the lockdown. We offer an in-depth discussion on findings with reference to theoretical expectations and the data sources used.</w:t>
       </w:r>
     </w:p>
     <w:p>
@@ -284,7 +468,15 @@
         <w:pStyle w:val="BodyText"/>
       </w:pPr>
       <w:r>
-        <w:t>On 23 March the Prime Minister announced the first ‘stay at home’ order in a televised message to the United Kingdom. Measures were designed and expected to be followed overnight. The official message became “Stay at Home, Protect the National Health Service, Save Lives”. In the days that followed, these restrictions become legally enforceable, and the police were authorized to use force in order to ensure that people were following the rules. April was the first full month of the nationwide lockdown. As restrictions slowly began having its intended impact, some were slowly repealed or relaxed. 1 June marked an important date in this respect, permitting people from more than one household to meet outdoors up to a maximum of six people. This was soon followed by the introduction of “support bubbles” which allowed two households to meet indoors under specific circumstances, such as when one household comprises a single adult with a dependent child. On 4 July, venues such as pubs, cafes and places of worship were allowed to re-open, although limits remained on the number of households permitted to meet. By the beginning of August, “shielding” guidelines for clinically vulnerable people were lifted.</w:t>
+        <w:t xml:space="preserve">On </w:t>
+      </w:r>
+      <w:proofErr w:type="gramStart"/>
+      <w:r>
+        <w:t>23 March</w:t>
+      </w:r>
+      <w:proofErr w:type="gramEnd"/>
+      <w:r>
+        <w:t xml:space="preserve"> the Prime Minister announced the first ‘stay at home’ order in a televised message to the United Kingdom. Measures were designed and expected to be followed overnight. The official message became “Stay at Home, Protect the National Health Service, Save Lives”. In the days that followed, these restrictions become legally enforceable, and the police were authorized to use force in order to ensure that people were following the rules. April was the first full month of the nationwide lockdown. As restrictions slowly began having its intended impact, some were slowly repealed or relaxed. 1 June marked an important date in this respect, permitting people from more than one household to meet outdoors up to a maximum of six people. This was soon followed by the introduction of “support bubbles” which allowed two households to meet indoors under specific circumstances, such as when one household comprises a single adult with a dependent child. On 4 July, venues such as pubs, cafes and places of worship were allowed to re-open, although limits remained on the number of households permitted to meet. By the beginning of August, “shielding” guidelines for clinically vulnerable people were lifted.</w:t>
       </w:r>
     </w:p>
     <w:p>
@@ -336,7 +528,15 @@
         <w:pStyle w:val="BodyText"/>
       </w:pPr>
       <w:r>
-        <w:t>Since then, although we have witnessed a gradual convergence back towards the baseline for most mobility types, people’s routine activities remain far from typical. Even by August, by which time pubs and restaurants were open, and the government was encouraging many employees to return to ‘on site’ work, mobility in residential areas remained unusually high. Similarly, despite an initial turnaround, mobility in shopping, retail and workplace areas, along with transit stations, has leveled-off below the baseline. The usage of parks increased dramatically once limits on using exercise and outdoor socializing were relaxed, peaking at the end of the study period. Although the longevity of these changes may not be known for some time, we can be certain that the lockdown induced an unprecedented shift in people’s mobility and routine activities (Stickle &amp; Felson, 2020).</w:t>
+        <w:t xml:space="preserve">Since then, although we have witnessed a gradual convergence back towards the baseline for most mobility types, people’s routine activities remain far from typical. Even by August, by which time pubs and restaurants were open, and the government was encouraging many employees to return to ‘on site’ work, mobility in residential areas remained unusually high. Similarly, despite an initial turnaround, mobility in shopping, </w:t>
+      </w:r>
+      <w:proofErr w:type="gramStart"/>
+      <w:r>
+        <w:t>retail</w:t>
+      </w:r>
+      <w:proofErr w:type="gramEnd"/>
+      <w:r>
+        <w:t xml:space="preserve"> and workplace areas, along with transit stations, has leveled-off below the baseline. The usage of parks increased dramatically once limits on using exercise and outdoor socializing were relaxed, peaking at the end of the study period. Although the longevity of these changes may not be known for some time, we can be certain that the lockdown induced an unprecedented shift in people’s mobility and routine activities (Stickle &amp; Felson, 2020).</w:t>
       </w:r>
     </w:p>
     <w:p>
@@ -356,7 +556,15 @@
         <w:pStyle w:val="BodyText"/>
       </w:pPr>
       <w:r>
-        <w:t>It is clear, then, that the nationwide lockdown enforced throughout March and August produced dramatic changes in people’s routine activities. Mobility was severely curtailed on a national level. In turn, the spread of the virus was slowed and mortality rates began to decline. Drawing upon opportunity theories of crime, we suspect that the stark changes in people’s mobility observed in England and Wales between March and August 2020 will have yielded similarly stark fluctuations in crime.</w:t>
+        <w:t xml:space="preserve">It is clear, then, that the nationwide lockdown enforced throughout March and August produced dramatic changes in people’s routine activities. Mobility was severely curtailed on a national level. In turn, the spread of the virus was </w:t>
+      </w:r>
+      <w:proofErr w:type="gramStart"/>
+      <w:r>
+        <w:t>slowed</w:t>
+      </w:r>
+      <w:proofErr w:type="gramEnd"/>
+      <w:r>
+        <w:t xml:space="preserve"> and mortality rates began to decline. Drawing upon opportunity theories of crime, we suspect that the stark changes in people’s mobility observed in England and Wales between March and August 2020 will have yielded similarly stark fluctuations in crime.</w:t>
       </w:r>
     </w:p>
     <w:p>
@@ -384,9 +592,17 @@
         <w:pStyle w:val="FirstParagraph"/>
       </w:pPr>
       <w:r>
-        <w:t>To examine the extent to which crime changed during the imposition and relaxation of nationwide “stay at home” measures, we make use of open data on police-recorded crime and anti-social behaviour. Data was compiled from 42 out of 43 police forces across England and Wales. Greater Manchester Police did not publicly release sufficient amounts of data due to issues switching to a new computer system in 2019, and thus were excluded from analysis. Data is released on a monthly basis via an open data portal for each force (</w:t>
-      </w:r>
-      <w:hyperlink r:id="rId8">
+        <w:t xml:space="preserve">To examine the extent to which crime changed during the imposition and relaxation of nationwide “stay at home” measures, we make use of open data on police-recorded crime and anti-social </w:t>
+      </w:r>
+      <w:proofErr w:type="spellStart"/>
+      <w:r>
+        <w:t>behaviour</w:t>
+      </w:r>
+      <w:proofErr w:type="spellEnd"/>
+      <w:r>
+        <w:t>. Data was compiled from 42 out of 43 police forces across England and Wales. Greater Manchester Police did not publicly release sufficient amounts of data due to issues switching to a new computer system in 2019, and thus were excluded from analysis. Data is released on a monthly basis via an open data portal for each force (</w:t>
+      </w:r>
+      <w:hyperlink r:id="rId9">
         <w:r>
           <w:rPr>
             <w:rStyle w:val="Hyperlink"/>
@@ -411,7 +627,15 @@
         <w:pStyle w:val="BodyText"/>
       </w:pPr>
       <w:r>
-        <w:t xml:space="preserve">Open police-recorded crime data contains individual records of offences categorized according to thirteen crime types deemed to be ‘notifiable offences’ according to the National Crime Recording Standards. These crime types are defined by aggregating across sub-classes. For instance, ‘violence and sexual offences’ includes homicide, rape and the use of firearms to resist arrest, amongst others. Anti-social behavior (ASB) is not considered to be a notifiable offence and is usually reported separately from ‘crimes’ in national statistics. It includes less serious </w:t>
+        <w:t xml:space="preserve">Open police-recorded crime data contains individual records of offences categorized according to thirteen crime types deemed to be ‘notifiable offences’ according to the National Crime Recording Standards. These crime types are defined by aggregating across sub-classes. For instance, ‘violence and sexual offences’ includes homicide, </w:t>
+      </w:r>
+      <w:proofErr w:type="gramStart"/>
+      <w:r>
+        <w:t>rape</w:t>
+      </w:r>
+      <w:proofErr w:type="gramEnd"/>
+      <w:r>
+        <w:t xml:space="preserve"> and the use of firearms to resist arrest, amongst others. Anti-social behavior (ASB) is not considered to be a notifiable offence and is usually reported separately from ‘crimes’ in national statistics. It includes less serious </w:t>
       </w:r>
       <w:r>
         <w:lastRenderedPageBreak/>
@@ -467,7 +691,15 @@
         <w:t>observed</w:t>
       </w:r>
       <w:r>
-        <w:t xml:space="preserve"> during the nationwide lockdown. ARIMA has been deployed in crime science research for some time but it has proved particularly useful when studying the impact of nationwide lockdowns on crime (e.g. Payne &amp; Morgan, 2020a; Halford et al., 2020).</w:t>
+        <w:t xml:space="preserve"> during the nationwide lockdown. ARIMA has been deployed in crime science research for some time but it has proved particularly useful when studying the impact of nationwide lockdowns on crime (</w:t>
+      </w:r>
+      <w:proofErr w:type="gramStart"/>
+      <w:r>
+        <w:t>e.g.</w:t>
+      </w:r>
+      <w:proofErr w:type="gramEnd"/>
+      <w:r>
+        <w:t> Payne &amp; Morgan, 2020a; Halford et al., 2020).</w:t>
       </w:r>
     </w:p>
     <w:p>
@@ -484,11 +716,27 @@
         <w:t>forecast</w:t>
       </w:r>
       <w:r>
-        <w:t xml:space="preserve"> package (Hyndman et al., 2020; Hyndman &amp; Khandakar, 2008) in R (R Core </w:t>
+        <w:t xml:space="preserve"> package (Hyndman et al., 2020; Hyndman &amp; </w:t>
+      </w:r>
+      <w:proofErr w:type="spellStart"/>
+      <w:r>
+        <w:t>Khandakar</w:t>
+      </w:r>
+      <w:proofErr w:type="spellEnd"/>
+      <w:r>
+        <w:t xml:space="preserve">, 2008) in R (R Core </w:t>
       </w:r>
       <w:r>
         <w:lastRenderedPageBreak/>
-        <w:t xml:space="preserve">Team, 2013). An automated, step-wise method for identifying the best model fit was deployed based on minimizing the Akaike Information Criterion (AIC). Allowing for seasonal variation, the final model provided point estimates of crime rates between March to August 2020, along with 95% confidence intervals to reflect a reasonable level of uncertainty in the estimates. These </w:t>
+        <w:t xml:space="preserve">Team, 2013). An automated, </w:t>
+      </w:r>
+      <w:proofErr w:type="gramStart"/>
+      <w:r>
+        <w:t>step-wise</w:t>
+      </w:r>
+      <w:proofErr w:type="gramEnd"/>
+      <w:r>
+        <w:t xml:space="preserve"> method for identifying the best model fit was deployed based on minimizing the Akaike Information Criterion (AIC). Allowing for seasonal variation, the final model provided point estimates of crime rates between March to August 2020, along with 95% confidence intervals to reflect a reasonable level of uncertainty in the estimates. These </w:t>
       </w:r>
       <w:r>
         <w:rPr>
@@ -589,7 +837,15 @@
         <w:t>lower</w:t>
       </w:r>
       <w:r>
-        <w:t xml:space="preserve"> than expected. Anecdotal evidence suggests that the trends observed for drug offences reflect changes in policing and the ease of arrest, rather than a shift in criminal behaviour. This point is returned to in the discussion section.</w:t>
+        <w:t xml:space="preserve"> than expected. Anecdotal evidence suggests that the trends observed for drug offences reflect changes in policing and the ease of arrest, rather than a shift in criminal </w:t>
+      </w:r>
+      <w:proofErr w:type="spellStart"/>
+      <w:r>
+        <w:t>behaviour</w:t>
+      </w:r>
+      <w:proofErr w:type="spellEnd"/>
+      <w:r>
+        <w:t>. This point is returned to in the discussion section.</w:t>
       </w:r>
     </w:p>
     <w:p>
@@ -630,7 +886,39 @@
         <w:pStyle w:val="BodyText"/>
       </w:pPr>
       <w:r>
-        <w:t>Criminal damage and arson fell marginally during March, and declined dramatically during April. It demonstrated a considerable ‘bounce back’ during summer, and by August, rates were within the range we would might have expected without a lockdown. Vehicle crimes represent one of many crimes types which, following an initial drop in prevalence, experienced a gradual convergence back to what we might have expected without the COVID-19 pandemic. Again, the flat-lining between April and May, and shallow increase, may signal a semi-permanent change in the volume of vehicle crimes being recorded by police.</w:t>
+        <w:t xml:space="preserve">Criminal damage and arson fell marginally during </w:t>
+      </w:r>
+      <w:proofErr w:type="gramStart"/>
+      <w:r>
+        <w:t>March, and</w:t>
+      </w:r>
+      <w:proofErr w:type="gramEnd"/>
+      <w:r>
+        <w:t xml:space="preserve"> declined dramatically during April. It demonstrated a considerable ‘bounce back’ during summer, and by August, rates were within the range we </w:t>
+      </w:r>
+      <w:proofErr w:type="gramStart"/>
+      <w:r>
+        <w:t>would might</w:t>
+      </w:r>
+      <w:proofErr w:type="gramEnd"/>
+      <w:r>
+        <w:t xml:space="preserve"> have expected without a lockdown. Vehicle crimes represent one of many </w:t>
+      </w:r>
+      <w:proofErr w:type="gramStart"/>
+      <w:r>
+        <w:t>crimes</w:t>
+      </w:r>
+      <w:proofErr w:type="gramEnd"/>
+      <w:r>
+        <w:t xml:space="preserve"> types which, following an initial drop in prevalence, experienced a gradual convergence back to what we might have expected without the COVID-19 pandemic. Again, the </w:t>
+      </w:r>
+      <w:proofErr w:type="gramStart"/>
+      <w:r>
+        <w:t>flat-lining</w:t>
+      </w:r>
+      <w:proofErr w:type="gramEnd"/>
+      <w:r>
+        <w:t xml:space="preserve"> between April and May, and shallow increase, may signal a semi-permanent change in the volume of vehicle crimes being recorded by police.</w:t>
       </w:r>
     </w:p>
     <w:p>
@@ -638,8 +926,13 @@
         <w:pStyle w:val="BodyText"/>
       </w:pPr>
       <w:r>
-        <w:t>The possession of weapons, which includes firearms and knives, has experienced a typically volatile trend, standing out from other crime types. In parallel with what we would have expected without a pandemic, rates have fluctuated month-on-month, but at a lower level than normal. Rather than declining from July to August, as predicted, the observed trend flat-lined. By the end of the study period, rates were back to expected given the long-term trend and the time of year</w:t>
-      </w:r>
+        <w:t xml:space="preserve">The possession of weapons, which includes firearms and knives, has experienced a typically volatile trend, standing out from other crime types. In parallel with what we would have expected without a pandemic, rates have fluctuated month-on-month, but at a lower level than normal. Rather than declining from July to August, as predicted, the observed trend flat-lined. By the end of the study period, rates were back to expected given the long-term trend and the time of </w:t>
+      </w:r>
+      <w:proofErr w:type="gramStart"/>
+      <w:r>
+        <w:t>year</w:t>
+      </w:r>
+      <w:proofErr w:type="gramEnd"/>
     </w:p>
     <w:p>
       <w:pPr>
@@ -674,7 +967,15 @@
         <w:pStyle w:val="BodyText"/>
       </w:pPr>
       <w:r>
-        <w:t xml:space="preserve">In the Appendix we also report a descriptive comparison between the crimes rates observed during lockdown, and those crime rates observed during the same period in 2019. This matches the analysis undertaken by the Office for National Statistics (Office for National Statistics, 2020) and provides a sensitivity check on the estimates generated from the ARIMA analysis. The descriptive comparison broadly confirms the main findings from this study. The only crime type with notable discrepancies is violence and sexual offences, for which the trend is identical, but the difference between observed and expected is reduced when using 2019 as the baseline. In other words, compared to 2019, violence and sexual offences declined sharply, but only by around 15%. The subsequent resurgence was comparable, but by August, due to the smaller initial decline, violence and sexual offences in 2020 were </w:t>
+        <w:t xml:space="preserve">In the Appendix we also report a descriptive comparison between the crimes rates observed during lockdown, and those crime rates observed during the same period in 2019. This matches the analysis undertaken by the Office for National Statistics (Office for National Statistics, 2020) and provides a sensitivity check on the estimates generated from the ARIMA analysis. The descriptive comparison broadly confirms the main findings from this study. The only crime type with notable discrepancies is violence and sexual offences, for which the trend is identical, but the difference between observed and expected is reduced when using 2019 as the baseline. In other words, compared to 2019, violence and sexual offences declined sharply, but only by around 15%. The subsequent resurgence was comparable, but by August, due to the smaller initial decline, </w:t>
+      </w:r>
+      <w:proofErr w:type="gramStart"/>
+      <w:r>
+        <w:t>violence</w:t>
+      </w:r>
+      <w:proofErr w:type="gramEnd"/>
+      <w:r>
+        <w:t xml:space="preserve"> and sexual offences in 2020 were </w:t>
       </w:r>
       <w:r>
         <w:rPr>
@@ -701,7 +1002,15 @@
         <w:pStyle w:val="FirstParagraph"/>
       </w:pPr>
       <w:r>
-        <w:t>The findings presented here strongly suggest that crime in England and Wales has changed considerably in response to the COVID-19 pandemic. We suspect that these changes have occurred as a direct response to dramatic changes in people’s mobility. This demonstration has been undertaken during both the introduction and subsequent relaxation of lockdown guidelines, and has thus captured the resurgence of many crime types following initial declines. Findings highlight a number of points for discussion both in relation to the theoretical expectations of routine activities theory, and the limitations of using police data to study the ‘natural experiment’.</w:t>
+        <w:t xml:space="preserve">The findings presented here strongly suggest that crime in England and Wales has changed considerably in response to the COVID-19 pandemic. We suspect that these changes have occurred as a direct response to dramatic changes in people’s mobility. This demonstration has been undertaken during both the introduction and subsequent relaxation of lockdown </w:t>
+      </w:r>
+      <w:proofErr w:type="gramStart"/>
+      <w:r>
+        <w:t>guidelines, and</w:t>
+      </w:r>
+      <w:proofErr w:type="gramEnd"/>
+      <w:r>
+        <w:t xml:space="preserve"> has thus captured the resurgence of many crime types following initial declines. Findings highlight a number of points for discussion both in relation to the theoretical expectations of routine activities theory, and the limitations of using police data to study the ‘natural experiment’.</w:t>
       </w:r>
     </w:p>
     <w:p>
@@ -710,7 +1019,15 @@
       </w:pPr>
       <w:r>
         <w:lastRenderedPageBreak/>
-        <w:t>Generally speaking, findings do indeed align with expectations from opportunity-based perspectives on crime. It was predicted that, for many crime types, the enforcement of “stay and home” measures would disrupt the convergence of motivated offenders, suitable targets and capable guardians (Stickle &amp; Felson, 2020). As noted, existing studies using short time periods tended to support this hypothesis, with the introduction of restrictions resulting in declines across multiple different crime types. Here, we note similarly, but also demonstrate both directions of the relationship, having showcased the beginning of a resurgence back to normality as restrictions on mobility were slowly eased.</w:t>
+        <w:t xml:space="preserve">Generally speaking, findings do indeed align with expectations from opportunity-based perspectives on crime. It was predicted that, for many crime types, the enforcement of “stay and home” measures would disrupt the convergence of motivated offenders, suitable </w:t>
+      </w:r>
+      <w:proofErr w:type="gramStart"/>
+      <w:r>
+        <w:t>targets</w:t>
+      </w:r>
+      <w:proofErr w:type="gramEnd"/>
+      <w:r>
+        <w:t xml:space="preserve"> and capable guardians (Stickle &amp; Felson, 2020). As noted, existing studies using short time periods tended to support this hypothesis, with the introduction of restrictions resulting in declines across multiple different crime types. Here, we note similarly, but also demonstrate both directions of the relationship, having showcased the beginning of a resurgence back to normality as restrictions on mobility were slowly eased.</w:t>
       </w:r>
     </w:p>
     <w:p>
@@ -718,7 +1035,23 @@
         <w:pStyle w:val="BodyText"/>
       </w:pPr>
       <w:r>
-        <w:t>In England and Wales, twelve out of the fourteen offence categories in open police records experienced a sharp decline in the first full month of lockdown, falling below what we would have otherwise expected. For some of these crime types, the impact of the lockdown may well stretch far beyond the conclusion of the pandemic. The decline in crimes such as burglary and vehicle crime likely reflects a swell of daytime populations in residential areas, increasing capable guardians and ‘eyes on the street’. However, their resurgence has been slow. The prospect of long-term shifts towards home-working may well keep these largely residential crimes permanently below historical levels. That said, in response we may witness offenders switching their specialty. For burglary, offenders may move to target commercial outlets, displacing the spatial concentration of burglary on aggregate to commercial or mixed-use areas (Felson et al., 2020). Rather than burglary being a predominantly daytime activity, temporal hotspots could move to the nighttime when commercial outlets are typically closed.</w:t>
+        <w:t xml:space="preserve">In England and Wales, twelve out of the fourteen offence categories in open police records experienced a sharp decline in the first full month of lockdown, falling below what we would have otherwise expected. For some of these crime types, the impact of the lockdown may well stretch far beyond the conclusion of the pandemic. The decline in crimes such as burglary and vehicle crime likely </w:t>
+      </w:r>
+      <w:proofErr w:type="gramStart"/>
+      <w:r>
+        <w:t>reflects</w:t>
+      </w:r>
+      <w:proofErr w:type="gramEnd"/>
+      <w:r>
+        <w:t xml:space="preserve"> a swell of daytime populations in residential areas, increasing capable guardians and ‘eyes on the street’. However, their resurgence has been slow. The prospect of long-term shifts towards </w:t>
+      </w:r>
+      <w:proofErr w:type="gramStart"/>
+      <w:r>
+        <w:t>home-working</w:t>
+      </w:r>
+      <w:proofErr w:type="gramEnd"/>
+      <w:r>
+        <w:t xml:space="preserve"> may well keep these largely residential crimes permanently below historical levels. That said, in response we may witness offenders switching their specialty. For burglary, offenders may move to target commercial outlets, displacing the spatial concentration of burglary on aggregate to commercial or mixed-use areas (Felson et al., 2020). Rather than burglary being a predominantly daytime activity, temporal hotspots could move to the nighttime when commercial outlets are typically closed.</w:t>
       </w:r>
     </w:p>
     <w:p>
@@ -726,7 +1059,15 @@
         <w:pStyle w:val="BodyText"/>
       </w:pPr>
       <w:r>
-        <w:t xml:space="preserve">The closure of non-essential shops, and subsequent decline in mobility in and around retail areas, has clearly disrupted the typical patterns for shoplifters during lockdown. Yet, the resurgence of shoplifting has been slow, and even tailed-off towards the end of summer. Even once open, shops have tended to enforce restrictions on the number of people entering to facilitate social distancing, removing the anonymity of crowds, and making potential shoplifters easier to spot by security personnel and witnesses. The roll-out of a vaccine does not necessarily signal a return to normality. The continuity of high street shopping is no longer guaranteed. Lockdown measures have represented a particularly fortuitous moment for online retailers. The prospect of a permanent decline in daytime city centre populations, as people continue to work from home, </w:t>
+        <w:t xml:space="preserve">The closure of non-essential shops, and subsequent decline in mobility in and around retail areas, has clearly disrupted the typical patterns for shoplifters during lockdown. Yet, the resurgence of shoplifting has been slow, and even tailed-off towards the end of summer. Even once open, shops have tended to enforce restrictions on the number of people entering to facilitate social distancing, removing the anonymity of crowds, and making potential shoplifters easier to spot by security personnel and witnesses. The roll-out of a vaccine does not necessarily signal a return to normality. The continuity of high street shopping is no longer guaranteed. Lockdown measures have represented a particularly fortuitous moment for online retailers. The prospect of a permanent decline in daytime city </w:t>
+      </w:r>
+      <w:proofErr w:type="spellStart"/>
+      <w:r>
+        <w:t>centre</w:t>
+      </w:r>
+      <w:proofErr w:type="spellEnd"/>
+      <w:r>
+        <w:t xml:space="preserve"> populations, as people continue to work from home, </w:t>
       </w:r>
       <w:r>
         <w:lastRenderedPageBreak/>
@@ -746,7 +1087,23 @@
         <w:pStyle w:val="BodyText"/>
       </w:pPr>
       <w:r>
-        <w:t>While open police-recorded crime has facilitated the analysis presented here, as with numerous existing studies examining crime during the COVID-19 pandemic, its usage merits a discussion in its own right. This is particularly pertinent given the tendency of crime science research to study the pandemic as a ‘natural experiment’. Firstly, it remains unknown to what extent existing issues in police-recorded crime data, such as underreporting and sensitivity to police training and activity (Buil-Gil, Medina, et al., 2020; Schnebly, 2008) have been remedied or exacerbated by the pandemic. This adds a confounding factor to the experiment, and in such a scenario, it would be problematic to attribute changes in police-recorded crime solely to changes in the opportunity structure of crime during the pandemic.</w:t>
+        <w:t>While open police-recorded crime has facilitated the analysis presented here, as with numerous existing studies examining crime during the COVID-19 pandemic, its usage merits a discussion in its own right. This is particularly pertinent given the tendency of crime science research to study the pandemic as a ‘natural experiment’. Firstly, it remains unknown to what extent existing issues in police-recorded crime data, such as underreporting and sensitivity to police training and activity (</w:t>
+      </w:r>
+      <w:proofErr w:type="spellStart"/>
+      <w:r>
+        <w:t>Buil</w:t>
+      </w:r>
+      <w:proofErr w:type="spellEnd"/>
+      <w:r>
+        <w:t xml:space="preserve">-Gil, Medina, et al., 2020; </w:t>
+      </w:r>
+      <w:proofErr w:type="spellStart"/>
+      <w:r>
+        <w:t>Schnebly</w:t>
+      </w:r>
+      <w:proofErr w:type="spellEnd"/>
+      <w:r>
+        <w:t>, 2008) have been remedied or exacerbated by the pandemic. This adds a confounding factor to the experiment, and in such a scenario, it would be problematic to attribute changes in police-recorded crime solely to changes in the opportunity structure of crime during the pandemic.</w:t>
       </w:r>
     </w:p>
     <w:p>
@@ -763,7 +1120,15 @@
         <w:t>increased</w:t>
       </w:r>
       <w:r>
-        <w:t xml:space="preserve"> above and beyond expected levels during the nationwide lockdown in England and Wales. Yet, police personnel have widely attributed the increase to changes in police activity and resource allocation, rather than a swell in drug-related criminal behaviour. Reports have also suggested that drug activity, such as dealing, has simply become more visible on empty streets, making offenders an easy target for arrest (Langton, 2020). Similarly, the National Police Chief’s Council (NPCC) has credited the increase in ASB to police enforcing lockdown guidelines. In which case, the gap between what we </w:t>
+        <w:t xml:space="preserve"> above and beyond expected levels during the nationwide lockdown in England and Wales. Yet, police personnel have widely attributed the increase to changes in police activity and resource allocation, rather than a swell in drug-related criminal </w:t>
+      </w:r>
+      <w:proofErr w:type="spellStart"/>
+      <w:r>
+        <w:t>behaviour</w:t>
+      </w:r>
+      <w:proofErr w:type="spellEnd"/>
+      <w:r>
+        <w:t xml:space="preserve">. Reports have also suggested that drug activity, such as dealing, has simply become more visible on empty streets, making offenders an easy target for arrest (Langton, 2020). Similarly, the National Police Chief’s Council (NPCC) has credited the increase in ASB to police enforcing lockdown guidelines. In which case, the gap between what we </w:t>
       </w:r>
       <w:r>
         <w:rPr>
@@ -809,7 +1174,15 @@
         <w:t>without</w:t>
       </w:r>
       <w:r>
-        <w:t xml:space="preserve"> the the COVID-19 pandemic and ensuing restrictions on mobility. These estimates were then compared to the crime rates actually observed during lockdown. We found that twelve out of fourteen offence categories experienced significant declines upon the introduction of lockdown guidelines, followed by a resurgence as restrictions were relaxed. That said, the severity of this ‘bounce back’ varied between crime types. Evidence suggests that residential crimes, in particular, may not return to normality for some time, if at all. Other common crimes, such as robbery and violence (including sexual offences) experienced a rapid return to normality. Findings appear to be consistent with expectations from the opportunity structure of crime. That said, dramatic </w:t>
+        <w:t xml:space="preserve"> the </w:t>
+      </w:r>
+      <w:proofErr w:type="spellStart"/>
+      <w:r>
+        <w:t>the</w:t>
+      </w:r>
+      <w:proofErr w:type="spellEnd"/>
+      <w:r>
+        <w:t xml:space="preserve"> COVID-19 pandemic and ensuing restrictions on mobility. These estimates were then compared to the crime rates actually observed during lockdown. We found that twelve out of fourteen offence categories experienced significant declines upon the introduction of lockdown guidelines, followed by a resurgence as restrictions were relaxed. That said, the severity of this ‘bounce back’ varied between crime types. Evidence suggests that residential crimes, in particular, may not return to normality for some time, if at all. Other common crimes, such as robbery and violence (including sexual offences) experienced a rapid return to normality. Findings appear to be consistent with expectations from the opportunity structure of crime. That said, dramatic </w:t>
       </w:r>
       <w:r>
         <w:rPr>
@@ -891,8 +1264,29 @@
       </w:pPr>
       <w:bookmarkStart w:id="16" w:name="ref-buil2020measuring"/>
       <w:bookmarkEnd w:id="15"/>
-      <w:r>
-        <w:t xml:space="preserve">Buil-Gil, D., Medina, J., &amp; Shlomo, N. (2020). Measuring the dark figure of crime in geographic areas: Small area estimation from the crime survey for england and wales. </w:t>
+      <w:proofErr w:type="spellStart"/>
+      <w:r>
+        <w:t>Buil</w:t>
+      </w:r>
+      <w:proofErr w:type="spellEnd"/>
+      <w:r>
+        <w:t xml:space="preserve">-Gil, D., Medina, J., &amp; </w:t>
+      </w:r>
+      <w:proofErr w:type="spellStart"/>
+      <w:r>
+        <w:t>Shlomo</w:t>
+      </w:r>
+      <w:proofErr w:type="spellEnd"/>
+      <w:r>
+        <w:t xml:space="preserve">, N. (2020). Measuring the dark figure of crime in geographic areas: Small area estimation from the crime survey for </w:t>
+      </w:r>
+      <w:proofErr w:type="spellStart"/>
+      <w:r>
+        <w:t>england</w:t>
+      </w:r>
+      <w:proofErr w:type="spellEnd"/>
+      <w:r>
+        <w:t xml:space="preserve"> and wales. </w:t>
       </w:r>
       <w:r>
         <w:rPr>
@@ -910,8 +1304,45 @@
       </w:pPr>
       <w:bookmarkStart w:id="17" w:name="ref-buil2020cybercrime"/>
       <w:bookmarkEnd w:id="16"/>
-      <w:r>
-        <w:t xml:space="preserve">Buil-Gil, D., Miró-Llinares, F., Moneva, A., Kemp, S., &amp; Dı́az-Castaño, N. (2020). Cybercrime and shifts in opportunities during covid-19: A preliminary analysis in the uk. </w:t>
+      <w:proofErr w:type="spellStart"/>
+      <w:r>
+        <w:t>Buil</w:t>
+      </w:r>
+      <w:proofErr w:type="spellEnd"/>
+      <w:r>
+        <w:t>-Gil, D., Miró-</w:t>
+      </w:r>
+      <w:proofErr w:type="spellStart"/>
+      <w:r>
+        <w:t>Llinares</w:t>
+      </w:r>
+      <w:proofErr w:type="spellEnd"/>
+      <w:r>
+        <w:t xml:space="preserve">, F., </w:t>
+      </w:r>
+      <w:proofErr w:type="spellStart"/>
+      <w:r>
+        <w:t>Moneva</w:t>
+      </w:r>
+      <w:proofErr w:type="spellEnd"/>
+      <w:r>
+        <w:t xml:space="preserve">, A., Kemp, S., &amp; </w:t>
+      </w:r>
+      <w:proofErr w:type="spellStart"/>
+      <w:r>
+        <w:t>Dı́az-Castaño</w:t>
+      </w:r>
+      <w:proofErr w:type="spellEnd"/>
+      <w:r>
+        <w:t xml:space="preserve">, N. (2020). Cybercrime and shifts in opportunities during covid-19: A preliminary analysis in the </w:t>
+      </w:r>
+      <w:proofErr w:type="spellStart"/>
+      <w:r>
+        <w:t>uk</w:t>
+      </w:r>
+      <w:proofErr w:type="spellEnd"/>
+      <w:r>
+        <w:t xml:space="preserve">. </w:t>
       </w:r>
       <w:r>
         <w:rPr>
@@ -931,7 +1362,15 @@
       <w:bookmarkEnd w:id="17"/>
       <w:r>
         <w:lastRenderedPageBreak/>
-        <w:t xml:space="preserve">Bullinger, L. R., Carr, J. B., &amp; Packham, A. (2020). </w:t>
+        <w:t xml:space="preserve">Bullinger, L. R., </w:t>
+      </w:r>
+      <w:proofErr w:type="spellStart"/>
+      <w:r>
+        <w:t>Carr</w:t>
+      </w:r>
+      <w:proofErr w:type="spellEnd"/>
+      <w:r>
+        <w:t xml:space="preserve">, J. B., &amp; Packham, A. (2020). </w:t>
       </w:r>
       <w:r>
         <w:rPr>
@@ -949,15 +1388,44 @@
       </w:pPr>
       <w:bookmarkStart w:id="19" w:name="ref-campedelli2020exploring"/>
       <w:bookmarkEnd w:id="18"/>
-      <w:r>
-        <w:t xml:space="preserve">Campedelli, G. M., Aziani, A., &amp; Favarin, S. (2020). </w:t>
-      </w:r>
-      <w:r>
-        <w:rPr>
-          <w:i/>
-        </w:rPr>
-        <w:t>Exploring the effects of covid-19 containment policies on crime: An empirical analysis of the short-term aftermath in los angeles</w:t>
-      </w:r>
+      <w:proofErr w:type="spellStart"/>
+      <w:r>
+        <w:t>Campedelli</w:t>
+      </w:r>
+      <w:proofErr w:type="spellEnd"/>
+      <w:r>
+        <w:t xml:space="preserve">, G. M., </w:t>
+      </w:r>
+      <w:proofErr w:type="spellStart"/>
+      <w:r>
+        <w:t>Aziani</w:t>
+      </w:r>
+      <w:proofErr w:type="spellEnd"/>
+      <w:r>
+        <w:t xml:space="preserve">, A., &amp; </w:t>
+      </w:r>
+      <w:proofErr w:type="spellStart"/>
+      <w:r>
+        <w:t>Favarin</w:t>
+      </w:r>
+      <w:proofErr w:type="spellEnd"/>
+      <w:r>
+        <w:t xml:space="preserve">, S. (2020). </w:t>
+      </w:r>
+      <w:r>
+        <w:rPr>
+          <w:i/>
+        </w:rPr>
+        <w:t xml:space="preserve">Exploring the effects of covid-19 containment policies on crime: An empirical analysis of the short-term aftermath in los </w:t>
+      </w:r>
+      <w:proofErr w:type="spellStart"/>
+      <w:r>
+        <w:rPr>
+          <w:i/>
+        </w:rPr>
+        <w:t>angeles</w:t>
+      </w:r>
+      <w:proofErr w:type="spellEnd"/>
       <w:r>
         <w:t>.</w:t>
       </w:r>
@@ -988,7 +1456,15 @@
       <w:bookmarkStart w:id="21" w:name="ref-eisner2020violence"/>
       <w:bookmarkEnd w:id="20"/>
       <w:r>
-        <w:t xml:space="preserve">Eisner, M., &amp; Nivette, A. (2020). Violence and the pandemic: Urgent questions for research. </w:t>
+        <w:t xml:space="preserve">Eisner, M., &amp; </w:t>
+      </w:r>
+      <w:proofErr w:type="spellStart"/>
+      <w:r>
+        <w:t>Nivette</w:t>
+      </w:r>
+      <w:proofErr w:type="spellEnd"/>
+      <w:r>
+        <w:t xml:space="preserve">, A. (2020). Violence and the pandemic: Urgent questions for research. </w:t>
       </w:r>
       <w:r>
         <w:rPr>
@@ -1007,7 +1483,15 @@
       <w:bookmarkStart w:id="22" w:name="ref-felson2020routine"/>
       <w:bookmarkEnd w:id="21"/>
       <w:r>
-        <w:t xml:space="preserve">Felson, M., Jiang, S., &amp; Xu, Y. (2020). Routine activity effects of the covid-19 pandemic on burglary in detroit, march, 2020. </w:t>
+        <w:t xml:space="preserve">Felson, M., Jiang, S., &amp; Xu, Y. (2020). Routine activity effects of the covid-19 pandemic on burglary in </w:t>
+      </w:r>
+      <w:proofErr w:type="spellStart"/>
+      <w:r>
+        <w:t>detroit</w:t>
+      </w:r>
+      <w:proofErr w:type="spellEnd"/>
+      <w:r>
+        <w:t xml:space="preserve">, march, 2020. </w:t>
       </w:r>
       <w:r>
         <w:rPr>
@@ -1035,7 +1519,31 @@
       <w:bookmarkStart w:id="23" w:name="ref-gerell2020minor"/>
       <w:bookmarkEnd w:id="22"/>
       <w:r>
-        <w:t xml:space="preserve">Gerell, M., Kardell, J., &amp; Kindgren, J. (2020). Minor covid-19 association with crime in sweden. </w:t>
+        <w:t xml:space="preserve">Gerell, M., </w:t>
+      </w:r>
+      <w:proofErr w:type="spellStart"/>
+      <w:r>
+        <w:t>Kardell</w:t>
+      </w:r>
+      <w:proofErr w:type="spellEnd"/>
+      <w:r>
+        <w:t xml:space="preserve">, J., &amp; </w:t>
+      </w:r>
+      <w:proofErr w:type="spellStart"/>
+      <w:r>
+        <w:t>Kindgren</w:t>
+      </w:r>
+      <w:proofErr w:type="spellEnd"/>
+      <w:r>
+        <w:t xml:space="preserve">, J. (2020). Minor covid-19 association with crime in </w:t>
+      </w:r>
+      <w:proofErr w:type="spellStart"/>
+      <w:r>
+        <w:t>sweden</w:t>
+      </w:r>
+      <w:proofErr w:type="spellEnd"/>
+      <w:r>
+        <w:t xml:space="preserve">. </w:t>
       </w:r>
       <w:r>
         <w:rPr>
@@ -1063,7 +1571,15 @@
       <w:bookmarkStart w:id="24" w:name="ref-halford2020crime"/>
       <w:bookmarkEnd w:id="23"/>
       <w:r>
-        <w:t xml:space="preserve">Halford, E., Dixon, A., Farrell, G., Malleson, N., &amp; Tilley, N. (2020). Crime and coronavirus: Social distancing, lockdown, and the mobility elasticity of crime. </w:t>
+        <w:t xml:space="preserve">Halford, E., Dixon, A., Farrell, G., </w:t>
+      </w:r>
+      <w:proofErr w:type="spellStart"/>
+      <w:r>
+        <w:t>Malleson</w:t>
+      </w:r>
+      <w:proofErr w:type="spellEnd"/>
+      <w:r>
+        <w:t xml:space="preserve">, N., &amp; Tilley, N. (2020). Crime and coronavirus: Social distancing, lockdown, and the mobility elasticity of crime. </w:t>
       </w:r>
       <w:r>
         <w:rPr>
@@ -1091,7 +1607,23 @@
       <w:bookmarkStart w:id="25" w:name="ref-hawdon2020cybercrime"/>
       <w:bookmarkEnd w:id="24"/>
       <w:r>
-        <w:t xml:space="preserve">Hawdon, J., Parti, K., &amp; Dearden, T. E. (2020). Cybercrime in america amid covid-19: The initial results from a natural experiment. </w:t>
+        <w:t xml:space="preserve">Hawdon, J., </w:t>
+      </w:r>
+      <w:proofErr w:type="spellStart"/>
+      <w:r>
+        <w:t>Parti</w:t>
+      </w:r>
+      <w:proofErr w:type="spellEnd"/>
+      <w:r>
+        <w:t xml:space="preserve">, K., &amp; Dearden, T. E. (2020). Cybercrime in </w:t>
+      </w:r>
+      <w:proofErr w:type="spellStart"/>
+      <w:r>
+        <w:t>america</w:t>
+      </w:r>
+      <w:proofErr w:type="spellEnd"/>
+      <w:r>
+        <w:t xml:space="preserve"> amid covid-19: The initial results from a natural experiment. </w:t>
       </w:r>
       <w:r>
         <w:rPr>
@@ -1110,7 +1642,15 @@
       <w:bookmarkStart w:id="26" w:name="ref-hodgkinson2020show"/>
       <w:bookmarkEnd w:id="25"/>
       <w:r>
-        <w:t xml:space="preserve">Hodgkinson, T., &amp; Andresen, M. A. (2020). Show me a man or a woman alone and i’ll show you a saint: Changes in the frequency of criminal incidents during the covid-19 pandemic. </w:t>
+        <w:t xml:space="preserve">Hodgkinson, T., &amp; Andresen, M. A. (2020). Show me a man or a woman alone and </w:t>
+      </w:r>
+      <w:proofErr w:type="spellStart"/>
+      <w:r>
+        <w:t>i’ll</w:t>
+      </w:r>
+      <w:proofErr w:type="spellEnd"/>
+      <w:r>
+        <w:t xml:space="preserve"> show you a saint: Changes in the frequency of criminal incidents during the covid-19 pandemic. </w:t>
       </w:r>
       <w:r>
         <w:rPr>
@@ -1138,7 +1678,15 @@
       <w:bookmarkStart w:id="27" w:name="ref-hong2020did"/>
       <w:bookmarkEnd w:id="26"/>
       <w:r>
-        <w:t xml:space="preserve">Hong, J., McArthur, D., &amp; Raturi, V. (2020). Did safe cycling infrastructure still matter during a covid-19 lockdown? </w:t>
+        <w:t xml:space="preserve">Hong, J., McArthur, D., &amp; </w:t>
+      </w:r>
+      <w:proofErr w:type="spellStart"/>
+      <w:r>
+        <w:t>Raturi</w:t>
+      </w:r>
+      <w:proofErr w:type="spellEnd"/>
+      <w:r>
+        <w:t xml:space="preserve">, V. (2020). Did safe cycling infrastructure still matter during a covid-19 lockdown? </w:t>
       </w:r>
       <w:r>
         <w:rPr>
@@ -1166,7 +1714,31 @@
       <w:bookmarkStart w:id="28" w:name="ref-hyndman2020package"/>
       <w:bookmarkEnd w:id="27"/>
       <w:r>
-        <w:t xml:space="preserve">Hyndman, R. J., Athanasopoulos, G., Bergmeir, C., Caceres, G., Chhay, L., O’Hara-Wild, M., Petropoulos, F., &amp; Razbash, S. (2020). Package “forecast”. </w:t>
+        <w:t xml:space="preserve">Hyndman, R. J., </w:t>
+      </w:r>
+      <w:proofErr w:type="spellStart"/>
+      <w:r>
+        <w:t>Athanasopoulos</w:t>
+      </w:r>
+      <w:proofErr w:type="spellEnd"/>
+      <w:r>
+        <w:t xml:space="preserve">, G., </w:t>
+      </w:r>
+      <w:proofErr w:type="spellStart"/>
+      <w:r>
+        <w:t>Bergmeir</w:t>
+      </w:r>
+      <w:proofErr w:type="spellEnd"/>
+      <w:r>
+        <w:t xml:space="preserve">, C., Caceres, G., Chhay, L., O’Hara-Wild, M., Petropoulos, F., &amp; </w:t>
+      </w:r>
+      <w:proofErr w:type="spellStart"/>
+      <w:r>
+        <w:t>Razbash</w:t>
+      </w:r>
+      <w:proofErr w:type="spellEnd"/>
+      <w:r>
+        <w:t xml:space="preserve">, S. (2020). Package “forecast”. </w:t>
       </w:r>
       <w:r>
         <w:rPr>
@@ -1186,7 +1758,15 @@
       <w:bookmarkEnd w:id="28"/>
       <w:r>
         <w:lastRenderedPageBreak/>
-        <w:t xml:space="preserve">Hyndman, R. J., &amp; Khandakar, Y. (2008). Automatic time series forecasting: The forecast package for R. </w:t>
+        <w:t xml:space="preserve">Hyndman, R. J., &amp; </w:t>
+      </w:r>
+      <w:proofErr w:type="spellStart"/>
+      <w:r>
+        <w:t>Khandakar</w:t>
+      </w:r>
+      <w:proofErr w:type="spellEnd"/>
+      <w:r>
+        <w:t xml:space="preserve">, Y. (2008). Automatic time series forecasting: The forecast package for R. </w:t>
       </w:r>
       <w:r>
         <w:rPr>
@@ -1206,7 +1786,7 @@
       <w:r>
         <w:t xml:space="preserve">(3), 1–22. </w:t>
       </w:r>
-      <w:hyperlink r:id="rId9">
+      <w:hyperlink r:id="rId10">
         <w:r>
           <w:rPr>
             <w:rStyle w:val="Hyperlink"/>
@@ -1228,8 +1808,30 @@
         <w:rPr>
           <w:i/>
         </w:rPr>
-        <w:t>Crime and anti-social behaviour in greater london</w:t>
-      </w:r>
+        <w:t xml:space="preserve">Crime and anti-social </w:t>
+      </w:r>
+      <w:proofErr w:type="spellStart"/>
+      <w:r>
+        <w:rPr>
+          <w:i/>
+        </w:rPr>
+        <w:t>behaviour</w:t>
+      </w:r>
+      <w:proofErr w:type="spellEnd"/>
+      <w:r>
+        <w:rPr>
+          <w:i/>
+        </w:rPr>
+        <w:t xml:space="preserve"> in greater </w:t>
+      </w:r>
+      <w:proofErr w:type="spellStart"/>
+      <w:r>
+        <w:rPr>
+          <w:i/>
+        </w:rPr>
+        <w:t>london</w:t>
+      </w:r>
+      <w:proofErr w:type="spellEnd"/>
       <w:r>
         <w:t>.</w:t>
       </w:r>
@@ -1241,7 +1843,13 @@
       <w:bookmarkStart w:id="31" w:name="ref-lecocq2020global"/>
       <w:bookmarkEnd w:id="30"/>
       <w:r>
-        <w:t xml:space="preserve">Lecocq, T., Hicks, S. P., Van Noten, K., Wijk, K. van, Koelemeijer, P., De Plaen, R. S., Massin, F., Hillers, G., Anthony, R. E., Apoloner, M.-T., &amp; others. (2020). Global quieting of high-frequency seismic noise due to covid-19 pandemic lockdown measures. </w:t>
+        <w:rPr>
+          <w:lang w:val="nl-NL"/>
+        </w:rPr>
+        <w:t xml:space="preserve">Lecocq, T., Hicks, S. P., Van Noten, K., Wijk, K. van, Koelemeijer, P., De Plaen, R. S., Massin, F., Hillers, G., Anthony, R. E., Apoloner, M.-T., &amp; others. </w:t>
+      </w:r>
+      <w:r>
+        <w:t xml:space="preserve">(2020). Global quieting of high-frequency seismic noise due to covid-19 pandemic lockdown measures. </w:t>
       </w:r>
       <w:r>
         <w:rPr>
@@ -1269,7 +1877,47 @@
       <w:bookmarkStart w:id="32" w:name="ref-mohler2020impact"/>
       <w:bookmarkEnd w:id="31"/>
       <w:r>
-        <w:t xml:space="preserve">Mohler, G., Bertozzi, A. L., Carter, J., Short, M. B., Sledge, D., Tita, G. E., Uchida, C. D., &amp; Brantingham, P. J. (2020). Impact of social distancing during covid-19 pandemic on crime in los angeles and indianapolis. </w:t>
+        <w:t xml:space="preserve">Mohler, G., </w:t>
+      </w:r>
+      <w:proofErr w:type="spellStart"/>
+      <w:r>
+        <w:t>Bertozzi</w:t>
+      </w:r>
+      <w:proofErr w:type="spellEnd"/>
+      <w:r>
+        <w:t xml:space="preserve">, A. L., Carter, J., Short, M. B., Sledge, D., </w:t>
+      </w:r>
+      <w:proofErr w:type="spellStart"/>
+      <w:r>
+        <w:t>Tita</w:t>
+      </w:r>
+      <w:proofErr w:type="spellEnd"/>
+      <w:r>
+        <w:t xml:space="preserve">, G. E., Uchida, C. D., &amp; </w:t>
+      </w:r>
+      <w:proofErr w:type="spellStart"/>
+      <w:r>
+        <w:t>Brantingham</w:t>
+      </w:r>
+      <w:proofErr w:type="spellEnd"/>
+      <w:r>
+        <w:t xml:space="preserve">, P. J. (2020). Impact of social distancing during covid-19 pandemic on crime in los </w:t>
+      </w:r>
+      <w:proofErr w:type="spellStart"/>
+      <w:r>
+        <w:t>angeles</w:t>
+      </w:r>
+      <w:proofErr w:type="spellEnd"/>
+      <w:r>
+        <w:t xml:space="preserve"> and </w:t>
+      </w:r>
+      <w:proofErr w:type="spellStart"/>
+      <w:r>
+        <w:t>indianapolis</w:t>
+      </w:r>
+      <w:proofErr w:type="spellEnd"/>
+      <w:r>
+        <w:t xml:space="preserve">. </w:t>
       </w:r>
       <w:r>
         <w:rPr>
@@ -1294,12 +1942,26 @@
         <w:rPr>
           <w:i/>
         </w:rPr>
-        <w:t>Coronavirus and crime in england and wales: August 2020</w:t>
+        <w:t xml:space="preserve">Coronavirus and crime in </w:t>
+      </w:r>
+      <w:proofErr w:type="spellStart"/>
+      <w:r>
+        <w:rPr>
+          <w:i/>
+        </w:rPr>
+        <w:t>england</w:t>
+      </w:r>
+      <w:proofErr w:type="spellEnd"/>
+      <w:r>
+        <w:rPr>
+          <w:i/>
+        </w:rPr>
+        <w:t xml:space="preserve"> and wales: August 2020</w:t>
       </w:r>
       <w:r>
         <w:t xml:space="preserve">. </w:t>
       </w:r>
-      <w:hyperlink r:id="rId10">
+      <w:hyperlink r:id="rId11">
         <w:r>
           <w:rPr>
             <w:rStyle w:val="Hyperlink"/>
@@ -1321,8 +1983,58 @@
         <w:rPr>
           <w:i/>
         </w:rPr>
-        <w:t>COVID-19 and violent crime: A comparison of recorded offence rates and dynamic forecasts (arima) for march 2020 in queensland, australia</w:t>
-      </w:r>
+        <w:t>COVID-19 and violent crime: A comparison of recorded offence rates and dynamic forecasts (</w:t>
+      </w:r>
+      <w:proofErr w:type="spellStart"/>
+      <w:r>
+        <w:rPr>
+          <w:i/>
+        </w:rPr>
+        <w:t>arima</w:t>
+      </w:r>
+      <w:proofErr w:type="spellEnd"/>
+      <w:r>
+        <w:rPr>
+          <w:i/>
+        </w:rPr>
+        <w:t xml:space="preserve">) for </w:t>
+      </w:r>
+      <w:proofErr w:type="gramStart"/>
+      <w:r>
+        <w:rPr>
+          <w:i/>
+        </w:rPr>
+        <w:t>march</w:t>
+      </w:r>
+      <w:proofErr w:type="gramEnd"/>
+      <w:r>
+        <w:rPr>
+          <w:i/>
+        </w:rPr>
+        <w:t xml:space="preserve"> 2020 in </w:t>
+      </w:r>
+      <w:proofErr w:type="spellStart"/>
+      <w:r>
+        <w:rPr>
+          <w:i/>
+        </w:rPr>
+        <w:t>queensland</w:t>
+      </w:r>
+      <w:proofErr w:type="spellEnd"/>
+      <w:r>
+        <w:rPr>
+          <w:i/>
+        </w:rPr>
+        <w:t xml:space="preserve">, </w:t>
+      </w:r>
+      <w:proofErr w:type="spellStart"/>
+      <w:r>
+        <w:rPr>
+          <w:i/>
+        </w:rPr>
+        <w:t>australia</w:t>
+      </w:r>
+      <w:proofErr w:type="spellEnd"/>
       <w:r>
         <w:t>.</w:t>
       </w:r>
@@ -1340,8 +2052,58 @@
         <w:rPr>
           <w:i/>
         </w:rPr>
-        <w:t>Property crime during the covid-19 pandemic: A comparison of recorded offence rates and dynamic forecasts (arima) for march 2020 in queensland, australia</w:t>
-      </w:r>
+        <w:t>Property crime during the covid-19 pandemic: A comparison of recorded offence rates and dynamic forecasts (</w:t>
+      </w:r>
+      <w:proofErr w:type="spellStart"/>
+      <w:r>
+        <w:rPr>
+          <w:i/>
+        </w:rPr>
+        <w:t>arima</w:t>
+      </w:r>
+      <w:proofErr w:type="spellEnd"/>
+      <w:r>
+        <w:rPr>
+          <w:i/>
+        </w:rPr>
+        <w:t xml:space="preserve">) for </w:t>
+      </w:r>
+      <w:proofErr w:type="gramStart"/>
+      <w:r>
+        <w:rPr>
+          <w:i/>
+        </w:rPr>
+        <w:t>march</w:t>
+      </w:r>
+      <w:proofErr w:type="gramEnd"/>
+      <w:r>
+        <w:rPr>
+          <w:i/>
+        </w:rPr>
+        <w:t xml:space="preserve"> 2020 in </w:t>
+      </w:r>
+      <w:proofErr w:type="spellStart"/>
+      <w:r>
+        <w:rPr>
+          <w:i/>
+        </w:rPr>
+        <w:t>queensland</w:t>
+      </w:r>
+      <w:proofErr w:type="spellEnd"/>
+      <w:r>
+        <w:rPr>
+          <w:i/>
+        </w:rPr>
+        <w:t xml:space="preserve">, </w:t>
+      </w:r>
+      <w:proofErr w:type="spellStart"/>
+      <w:r>
+        <w:rPr>
+          <w:i/>
+        </w:rPr>
+        <w:t>australia</w:t>
+      </w:r>
+      <w:proofErr w:type="spellEnd"/>
       <w:r>
         <w:t>.</w:t>
       </w:r>
@@ -1353,7 +2115,31 @@
       <w:bookmarkStart w:id="36" w:name="ref-piquero2020staying"/>
       <w:bookmarkEnd w:id="35"/>
       <w:r>
-        <w:t xml:space="preserve">Piquero, A. R., Riddell, J. R., Bishopp, S. A., Narvey, C., Reid, J. A., &amp; Piquero, N. L. (2020). Staying home, staying safe? A short-term analysis of covid-19 on dallas domestic violence. </w:t>
+        <w:t xml:space="preserve">Piquero, A. R., Riddell, J. R., </w:t>
+      </w:r>
+      <w:proofErr w:type="spellStart"/>
+      <w:r>
+        <w:t>Bishopp</w:t>
+      </w:r>
+      <w:proofErr w:type="spellEnd"/>
+      <w:r>
+        <w:t xml:space="preserve">, S. A., </w:t>
+      </w:r>
+      <w:proofErr w:type="spellStart"/>
+      <w:r>
+        <w:t>Narvey</w:t>
+      </w:r>
+      <w:proofErr w:type="spellEnd"/>
+      <w:r>
+        <w:t xml:space="preserve">, C., Reid, J. A., &amp; Piquero, N. L. (2020). Staying home, staying safe? A short-term analysis of covid-19 on </w:t>
+      </w:r>
+      <w:proofErr w:type="spellStart"/>
+      <w:r>
+        <w:t>dallas</w:t>
+      </w:r>
+      <w:proofErr w:type="spellEnd"/>
+      <w:r>
+        <w:t xml:space="preserve"> domestic violence. </w:t>
       </w:r>
       <w:r>
         <w:rPr>
@@ -1390,8 +2176,13 @@
       </w:pPr>
       <w:bookmarkStart w:id="38" w:name="ref-schnebly2008influence"/>
       <w:bookmarkEnd w:id="37"/>
-      <w:r>
-        <w:t xml:space="preserve">Schnebly, S. M. (2008). The influence of community-oriented policing on crime-reporting behavior∗. </w:t>
+      <w:proofErr w:type="spellStart"/>
+      <w:r>
+        <w:t>Schnebly</w:t>
+      </w:r>
+      <w:proofErr w:type="spellEnd"/>
+      <w:r>
+        <w:t xml:space="preserve">, S. M. (2008). The influence of community-oriented policing on crime-reporting behavior∗. </w:t>
       </w:r>
       <w:r>
         <w:rPr>
@@ -1418,9 +2209,22 @@
       </w:pPr>
       <w:bookmarkStart w:id="39" w:name="ref-shayegh2020staying"/>
       <w:bookmarkEnd w:id="38"/>
+      <w:proofErr w:type="spellStart"/>
       <w:r>
         <w:lastRenderedPageBreak/>
-        <w:t xml:space="preserve">Shayegh, S., &amp; Malpede, M. (2020). Staying home saves lives, really! </w:t>
+        <w:t>Shayegh</w:t>
+      </w:r>
+      <w:proofErr w:type="spellEnd"/>
+      <w:r>
+        <w:t xml:space="preserve">, S., &amp; </w:t>
+      </w:r>
+      <w:proofErr w:type="spellStart"/>
+      <w:r>
+        <w:t>Malpede</w:t>
+      </w:r>
+      <w:proofErr w:type="spellEnd"/>
+      <w:r>
+        <w:t xml:space="preserve">, M. (2020). Staying home saves lives, really! </w:t>
       </w:r>
       <w:r>
         <w:rPr>
@@ -1460,10 +2264,12 @@
       <w:bookmarkEnd w:id="40"/>
     </w:p>
     <w:sectPr>
-      <w:footerReference w:type="default" r:id="rId11"/>
+      <w:footerReference w:type="default" r:id="rId12"/>
       <w:pgSz w:w="12240" w:h="15840"/>
       <w:pgMar w:top="1440" w:right="1440" w:bottom="1440" w:left="1440" w:header="720" w:footer="720" w:gutter="0"/>
+      <w:lnNumType w:countBy="1" w:restart="continuous"/>
       <w:cols w:space="720"/>
+      <w:docGrid w:linePitch="326"/>
     </w:sectPr>
   </w:body>
 </w:document>
@@ -4034,6 +4840,13 @@
       <w:sz w:val="20"/>
     </w:rPr>
   </w:style>
+  <w:style w:type="character" w:styleId="LineNumber">
+    <w:name w:val="line number"/>
+    <w:basedOn w:val="DefaultParagraphFont"/>
+    <w:semiHidden/>
+    <w:unhideWhenUsed/>
+    <w:rsid w:val="00C6320B"/>
+  </w:style>
 </w:styles>
 </file>
 
@@ -4353,4 +5166,16 @@
   </a:objectDefaults>
   <a:extraClrSchemeLst/>
 </a:theme>
+</file>
+
+<file path=customXml/item1.xml><?xml version="1.0" encoding="utf-8"?>
+<b:Sources xmlns:b="http://schemas.openxmlformats.org/officeDocument/2006/bibliography" xmlns="http://schemas.openxmlformats.org/officeDocument/2006/bibliography" SelectedStyle="\APASixthEditionOfficeOnline.xsl" StyleName="APA" Version="6"/>
+</file>
+
+<file path=customXml/itemProps1.xml><?xml version="1.0" encoding="utf-8"?>
+<ds:datastoreItem xmlns:ds="http://schemas.openxmlformats.org/officeDocument/2006/customXml" ds:itemID="{C293FFB7-5DFF-4522-A414-8546F96E1CB4}">
+  <ds:schemaRefs>
+    <ds:schemaRef ds:uri="http://schemas.openxmlformats.org/officeDocument/2006/bibliography"/>
+  </ds:schemaRefs>
+</ds:datastoreItem>
 </file>